--- a/Базы Данных/Lab2/Поленов ЛР 2 Базы Данных.docx
+++ b/Базы Данных/Lab2/Поленов ЛР 2 Базы Данных.docx
@@ -425,6 +425,7 @@
           <w:rFonts w:ascii="Cambria" w:hAnsi="Cambria" w:cs="Times New Roman"/>
           <w:sz w:val="28"/>
           <w:szCs w:val="28"/>
+          <w:lang w:val="en-US"/>
         </w:rPr>
       </w:pPr>
       <w:r>
@@ -440,8 +441,9 @@
           <w:rFonts w:ascii="Cambria" w:hAnsi="Cambria" w:cs="Times New Roman"/>
           <w:sz w:val="28"/>
           <w:szCs w:val="28"/>
+          <w:lang w:val="en-US"/>
         </w:rPr>
-        <w:t>3</w:t>
+        <w:t>4</w:t>
       </w:r>
     </w:p>
     <w:sdt>
@@ -991,8 +993,6 @@
         </w:rPr>
       </w:pPr>
       <w:bookmarkStart w:id="1" w:name="_Toc161332592"/>
-      <w:bookmarkStart w:id="2" w:name="_GoBack"/>
-      <w:bookmarkEnd w:id="2"/>
       <w:r>
         <w:rPr>
           <w:rFonts w:ascii="Cambria" w:hAnsi="Cambria" w:cs="Times New Roman"/>
@@ -1061,7 +1061,7 @@
           <w:szCs w:val="36"/>
         </w:rPr>
       </w:pPr>
-      <w:bookmarkStart w:id="3" w:name="_Toc161332593"/>
+      <w:bookmarkStart w:id="2" w:name="_Toc161332593"/>
       <w:r>
         <w:rPr>
           <w:rFonts w:ascii="Cambria" w:hAnsi="Cambria" w:cs="Times New Roman"/>
@@ -1070,7 +1070,7 @@
         </w:rPr>
         <w:t>Заключение</w:t>
       </w:r>
-      <w:bookmarkEnd w:id="3"/>
+      <w:bookmarkEnd w:id="2"/>
     </w:p>
     <w:p>
       <w:pPr>
@@ -1101,6 +1101,171 @@
         </w:rPr>
         <w:t>мне удалось</w:t>
       </w:r>
+    </w:p>
+    <w:p>
+      <w:pPr>
+        <w:pStyle w:val="aa"/>
+        <w:numPr>
+          <w:ilvl w:val="0"/>
+          <w:numId w:val="50"/>
+        </w:numPr>
+        <w:spacing w:line="360" w:lineRule="auto"/>
+        <w:rPr>
+          <w:rFonts w:ascii="Cambria" w:hAnsi="Cambria" w:cs="Times New Roman"/>
+          <w:sz w:val="28"/>
+          <w:szCs w:val="28"/>
+          <w:lang w:val="en-US" w:eastAsia="ru-RU"/>
+        </w:rPr>
+      </w:pPr>
+      <w:r>
+        <w:rPr>
+          <w:rFonts w:ascii="Cambria" w:hAnsi="Cambria" w:cs="Times New Roman"/>
+          <w:sz w:val="28"/>
+          <w:szCs w:val="28"/>
+          <w:lang w:eastAsia="ru-RU"/>
+        </w:rPr>
+        <w:t xml:space="preserve">Применить функцию </w:t>
+      </w:r>
+      <w:r>
+        <w:rPr>
+          <w:rFonts w:ascii="Cambria" w:hAnsi="Cambria" w:cs="Times New Roman"/>
+          <w:sz w:val="28"/>
+          <w:szCs w:val="28"/>
+          <w:lang w:val="en-US" w:eastAsia="ru-RU"/>
+        </w:rPr>
+        <w:t>JOIN</w:t>
+      </w:r>
+      <w:r>
+        <w:rPr>
+          <w:rFonts w:ascii="Cambria" w:hAnsi="Cambria" w:cs="Times New Roman"/>
+          <w:sz w:val="28"/>
+          <w:szCs w:val="28"/>
+          <w:lang w:eastAsia="ru-RU"/>
+        </w:rPr>
+        <w:t xml:space="preserve"> в запросах</w:t>
+      </w:r>
+    </w:p>
+    <w:p>
+      <w:pPr>
+        <w:pStyle w:val="aa"/>
+        <w:numPr>
+          <w:ilvl w:val="0"/>
+          <w:numId w:val="50"/>
+        </w:numPr>
+        <w:spacing w:line="360" w:lineRule="auto"/>
+        <w:rPr>
+          <w:rFonts w:ascii="Cambria" w:hAnsi="Cambria" w:cs="Times New Roman"/>
+          <w:sz w:val="28"/>
+          <w:szCs w:val="28"/>
+          <w:lang w:val="en-US" w:eastAsia="ru-RU"/>
+        </w:rPr>
+      </w:pPr>
+      <w:r>
+        <w:rPr>
+          <w:rFonts w:ascii="Cambria" w:hAnsi="Cambria" w:cs="Times New Roman"/>
+          <w:sz w:val="28"/>
+          <w:szCs w:val="28"/>
+          <w:lang w:eastAsia="ru-RU"/>
+        </w:rPr>
+        <w:t xml:space="preserve">Познакомится с различными видами </w:t>
+      </w:r>
+      <w:r>
+        <w:rPr>
+          <w:rFonts w:ascii="Cambria" w:hAnsi="Cambria" w:cs="Times New Roman"/>
+          <w:sz w:val="28"/>
+          <w:szCs w:val="28"/>
+          <w:lang w:val="en-US" w:eastAsia="ru-RU"/>
+        </w:rPr>
+        <w:t>JOIN</w:t>
+      </w:r>
+    </w:p>
+    <w:p>
+      <w:pPr>
+        <w:pStyle w:val="aa"/>
+        <w:numPr>
+          <w:ilvl w:val="0"/>
+          <w:numId w:val="50"/>
+        </w:numPr>
+        <w:spacing w:line="360" w:lineRule="auto"/>
+        <w:rPr>
+          <w:rFonts w:ascii="Cambria" w:hAnsi="Cambria" w:cs="Times New Roman"/>
+          <w:sz w:val="28"/>
+          <w:szCs w:val="28"/>
+          <w:lang w:eastAsia="ru-RU"/>
+        </w:rPr>
+      </w:pPr>
+      <w:r>
+        <w:rPr>
+          <w:rFonts w:ascii="Cambria" w:hAnsi="Cambria" w:cs="Times New Roman"/>
+          <w:sz w:val="28"/>
+          <w:szCs w:val="28"/>
+          <w:lang w:eastAsia="ru-RU"/>
+        </w:rPr>
+        <w:t xml:space="preserve">Использовать агрегатные функции, такие как </w:t>
+      </w:r>
+      <w:r>
+        <w:rPr>
+          <w:rFonts w:ascii="Cambria" w:hAnsi="Cambria" w:cs="Times New Roman"/>
+          <w:sz w:val="28"/>
+          <w:szCs w:val="28"/>
+          <w:lang w:val="en-US" w:eastAsia="ru-RU"/>
+        </w:rPr>
+        <w:t>MAX</w:t>
+      </w:r>
+      <w:r>
+        <w:rPr>
+          <w:rFonts w:ascii="Cambria" w:hAnsi="Cambria" w:cs="Times New Roman"/>
+          <w:sz w:val="28"/>
+          <w:szCs w:val="28"/>
+          <w:lang w:eastAsia="ru-RU"/>
+        </w:rPr>
+        <w:t xml:space="preserve"> </w:t>
+      </w:r>
+      <w:r>
+        <w:rPr>
+          <w:rFonts w:ascii="Cambria" w:hAnsi="Cambria" w:cs="Times New Roman"/>
+          <w:sz w:val="28"/>
+          <w:szCs w:val="28"/>
+          <w:lang w:eastAsia="ru-RU"/>
+        </w:rPr>
+        <w:t xml:space="preserve">и </w:t>
+      </w:r>
+      <w:r>
+        <w:rPr>
+          <w:rFonts w:ascii="Cambria" w:hAnsi="Cambria" w:cs="Times New Roman"/>
+          <w:sz w:val="28"/>
+          <w:szCs w:val="28"/>
+          <w:lang w:val="en-US" w:eastAsia="ru-RU"/>
+        </w:rPr>
+        <w:t>AVG</w:t>
+      </w:r>
+    </w:p>
+    <w:p>
+      <w:pPr>
+        <w:pStyle w:val="aa"/>
+        <w:numPr>
+          <w:ilvl w:val="0"/>
+          <w:numId w:val="50"/>
+        </w:numPr>
+        <w:spacing w:line="360" w:lineRule="auto"/>
+        <w:rPr>
+          <w:rFonts w:ascii="Cambria" w:hAnsi="Cambria" w:cs="Times New Roman"/>
+          <w:sz w:val="28"/>
+          <w:szCs w:val="28"/>
+          <w:lang w:eastAsia="ru-RU"/>
+        </w:rPr>
+      </w:pPr>
+      <w:r>
+        <w:rPr>
+          <w:rFonts w:ascii="Cambria" w:hAnsi="Cambria" w:cs="Times New Roman"/>
+          <w:sz w:val="28"/>
+          <w:szCs w:val="28"/>
+          <w:lang w:eastAsia="ru-RU"/>
+        </w:rPr>
+        <w:t>Применить подзапросы</w:t>
+      </w:r>
+      <w:bookmarkStart w:id="3" w:name="_GoBack"/>
+      <w:bookmarkEnd w:id="3"/>
     </w:p>
     <w:sectPr>
       <w:footerReference w:type="even" r:id="rId11"/>
@@ -1259,7 +1424,7 @@
             <w:rStyle w:val="a7"/>
             <w:noProof/>
           </w:rPr>
-          <w:t>2</w:t>
+          <w:t>3</w:t>
         </w:r>
         <w:r>
           <w:rPr>
@@ -2471,6 +2636,118 @@
     </w:lvl>
   </w:abstractNum>
   <w:abstractNum w:abstractNumId="10" w15:restartNumberingAfterBreak="0">
+    <w:nsid w:val="1A980180"/>
+    <w:multiLevelType w:val="hybridMultilevel"/>
+    <w:tmpl w:val="EB1409D6"/>
+    <w:lvl w:ilvl="0" w:tplc="77DE1D42">
+      <w:numFmt w:val="bullet"/>
+      <w:lvlText w:val="-"/>
+      <w:lvlJc w:val="left"/>
+      <w:pPr>
+        <w:ind w:left="1068" w:hanging="360"/>
+      </w:pPr>
+      <w:rPr>
+        <w:rFonts w:ascii="Cambria" w:eastAsiaTheme="minorHAnsi" w:hAnsi="Cambria" w:cs="Times New Roman" w:hint="default"/>
+      </w:rPr>
+    </w:lvl>
+    <w:lvl w:ilvl="1" w:tplc="04190003" w:tentative="1">
+      <w:start w:val="1"/>
+      <w:numFmt w:val="bullet"/>
+      <w:lvlText w:val="o"/>
+      <w:lvlJc w:val="left"/>
+      <w:pPr>
+        <w:ind w:left="1788" w:hanging="360"/>
+      </w:pPr>
+      <w:rPr>
+        <w:rFonts w:ascii="Courier New" w:hAnsi="Courier New" w:cs="Courier New" w:hint="default"/>
+      </w:rPr>
+    </w:lvl>
+    <w:lvl w:ilvl="2" w:tplc="04190005" w:tentative="1">
+      <w:start w:val="1"/>
+      <w:numFmt w:val="bullet"/>
+      <w:lvlText w:val=""/>
+      <w:lvlJc w:val="left"/>
+      <w:pPr>
+        <w:ind w:left="2508" w:hanging="360"/>
+      </w:pPr>
+      <w:rPr>
+        <w:rFonts w:ascii="Wingdings" w:hAnsi="Wingdings" w:hint="default"/>
+      </w:rPr>
+    </w:lvl>
+    <w:lvl w:ilvl="3" w:tplc="04190001" w:tentative="1">
+      <w:start w:val="1"/>
+      <w:numFmt w:val="bullet"/>
+      <w:lvlText w:val=""/>
+      <w:lvlJc w:val="left"/>
+      <w:pPr>
+        <w:ind w:left="3228" w:hanging="360"/>
+      </w:pPr>
+      <w:rPr>
+        <w:rFonts w:ascii="Symbol" w:hAnsi="Symbol" w:hint="default"/>
+      </w:rPr>
+    </w:lvl>
+    <w:lvl w:ilvl="4" w:tplc="04190003" w:tentative="1">
+      <w:start w:val="1"/>
+      <w:numFmt w:val="bullet"/>
+      <w:lvlText w:val="o"/>
+      <w:lvlJc w:val="left"/>
+      <w:pPr>
+        <w:ind w:left="3948" w:hanging="360"/>
+      </w:pPr>
+      <w:rPr>
+        <w:rFonts w:ascii="Courier New" w:hAnsi="Courier New" w:cs="Courier New" w:hint="default"/>
+      </w:rPr>
+    </w:lvl>
+    <w:lvl w:ilvl="5" w:tplc="04190005" w:tentative="1">
+      <w:start w:val="1"/>
+      <w:numFmt w:val="bullet"/>
+      <w:lvlText w:val=""/>
+      <w:lvlJc w:val="left"/>
+      <w:pPr>
+        <w:ind w:left="4668" w:hanging="360"/>
+      </w:pPr>
+      <w:rPr>
+        <w:rFonts w:ascii="Wingdings" w:hAnsi="Wingdings" w:hint="default"/>
+      </w:rPr>
+    </w:lvl>
+    <w:lvl w:ilvl="6" w:tplc="04190001" w:tentative="1">
+      <w:start w:val="1"/>
+      <w:numFmt w:val="bullet"/>
+      <w:lvlText w:val=""/>
+      <w:lvlJc w:val="left"/>
+      <w:pPr>
+        <w:ind w:left="5388" w:hanging="360"/>
+      </w:pPr>
+      <w:rPr>
+        <w:rFonts w:ascii="Symbol" w:hAnsi="Symbol" w:hint="default"/>
+      </w:rPr>
+    </w:lvl>
+    <w:lvl w:ilvl="7" w:tplc="04190003" w:tentative="1">
+      <w:start w:val="1"/>
+      <w:numFmt w:val="bullet"/>
+      <w:lvlText w:val="o"/>
+      <w:lvlJc w:val="left"/>
+      <w:pPr>
+        <w:ind w:left="6108" w:hanging="360"/>
+      </w:pPr>
+      <w:rPr>
+        <w:rFonts w:ascii="Courier New" w:hAnsi="Courier New" w:cs="Courier New" w:hint="default"/>
+      </w:rPr>
+    </w:lvl>
+    <w:lvl w:ilvl="8" w:tplc="04190005" w:tentative="1">
+      <w:start w:val="1"/>
+      <w:numFmt w:val="bullet"/>
+      <w:lvlText w:val=""/>
+      <w:lvlJc w:val="left"/>
+      <w:pPr>
+        <w:ind w:left="6828" w:hanging="360"/>
+      </w:pPr>
+      <w:rPr>
+        <w:rFonts w:ascii="Wingdings" w:hAnsi="Wingdings" w:hint="default"/>
+      </w:rPr>
+    </w:lvl>
+  </w:abstractNum>
+  <w:abstractNum w:abstractNumId="11" w15:restartNumberingAfterBreak="0">
     <w:nsid w:val="21543B1D"/>
     <w:multiLevelType w:val="multilevel"/>
     <w:tmpl w:val="0A4691DC"/>
@@ -2619,7 +2896,7 @@
       </w:rPr>
     </w:lvl>
   </w:abstractNum>
-  <w:abstractNum w:abstractNumId="11" w15:restartNumberingAfterBreak="0">
+  <w:abstractNum w:abstractNumId="12" w15:restartNumberingAfterBreak="0">
     <w:nsid w:val="2351195B"/>
     <w:multiLevelType w:val="hybridMultilevel"/>
     <w:tmpl w:val="C1EE6E84"/>
@@ -2705,7 +2982,7 @@
       </w:pPr>
     </w:lvl>
   </w:abstractNum>
-  <w:abstractNum w:abstractNumId="12" w15:restartNumberingAfterBreak="0">
+  <w:abstractNum w:abstractNumId="13" w15:restartNumberingAfterBreak="0">
     <w:nsid w:val="252D6FEF"/>
     <w:multiLevelType w:val="multilevel"/>
     <w:tmpl w:val="0C20632C"/>
@@ -2854,7 +3131,7 @@
       </w:rPr>
     </w:lvl>
   </w:abstractNum>
-  <w:abstractNum w:abstractNumId="13" w15:restartNumberingAfterBreak="0">
+  <w:abstractNum w:abstractNumId="14" w15:restartNumberingAfterBreak="0">
     <w:nsid w:val="27662C66"/>
     <w:multiLevelType w:val="multilevel"/>
     <w:tmpl w:val="1AF80874"/>
@@ -2967,7 +3244,7 @@
       </w:pPr>
     </w:lvl>
   </w:abstractNum>
-  <w:abstractNum w:abstractNumId="14" w15:restartNumberingAfterBreak="0">
+  <w:abstractNum w:abstractNumId="15" w15:restartNumberingAfterBreak="0">
     <w:nsid w:val="2B201B23"/>
     <w:multiLevelType w:val="hybridMultilevel"/>
     <w:tmpl w:val="627CC422"/>
@@ -3053,7 +3330,7 @@
       </w:pPr>
     </w:lvl>
   </w:abstractNum>
-  <w:abstractNum w:abstractNumId="15" w15:restartNumberingAfterBreak="0">
+  <w:abstractNum w:abstractNumId="16" w15:restartNumberingAfterBreak="0">
     <w:nsid w:val="2B6E4FA1"/>
     <w:multiLevelType w:val="hybridMultilevel"/>
     <w:tmpl w:val="363E3DAC"/>
@@ -3139,7 +3416,7 @@
       </w:pPr>
     </w:lvl>
   </w:abstractNum>
-  <w:abstractNum w:abstractNumId="16" w15:restartNumberingAfterBreak="0">
+  <w:abstractNum w:abstractNumId="17" w15:restartNumberingAfterBreak="0">
     <w:nsid w:val="2F453096"/>
     <w:multiLevelType w:val="multilevel"/>
     <w:tmpl w:val="4AC4C830"/>
@@ -3288,7 +3565,7 @@
       </w:rPr>
     </w:lvl>
   </w:abstractNum>
-  <w:abstractNum w:abstractNumId="17" w15:restartNumberingAfterBreak="0">
+  <w:abstractNum w:abstractNumId="18" w15:restartNumberingAfterBreak="0">
     <w:nsid w:val="300E510F"/>
     <w:multiLevelType w:val="hybridMultilevel"/>
     <w:tmpl w:val="FFE0C0F8"/>
@@ -3401,7 +3678,7 @@
       </w:rPr>
     </w:lvl>
   </w:abstractNum>
-  <w:abstractNum w:abstractNumId="18" w15:restartNumberingAfterBreak="0">
+  <w:abstractNum w:abstractNumId="19" w15:restartNumberingAfterBreak="0">
     <w:nsid w:val="30607C81"/>
     <w:multiLevelType w:val="hybridMultilevel"/>
     <w:tmpl w:val="782A745E"/>
@@ -3514,7 +3791,7 @@
       </w:rPr>
     </w:lvl>
   </w:abstractNum>
-  <w:abstractNum w:abstractNumId="19" w15:restartNumberingAfterBreak="0">
+  <w:abstractNum w:abstractNumId="20" w15:restartNumberingAfterBreak="0">
     <w:nsid w:val="32580BC2"/>
     <w:multiLevelType w:val="multilevel"/>
     <w:tmpl w:val="9D569046"/>
@@ -3627,7 +3904,7 @@
       </w:pPr>
     </w:lvl>
   </w:abstractNum>
-  <w:abstractNum w:abstractNumId="20" w15:restartNumberingAfterBreak="0">
+  <w:abstractNum w:abstractNumId="21" w15:restartNumberingAfterBreak="0">
     <w:nsid w:val="356A7207"/>
     <w:multiLevelType w:val="hybridMultilevel"/>
     <w:tmpl w:val="97AC433A"/>
@@ -3740,7 +4017,7 @@
       </w:rPr>
     </w:lvl>
   </w:abstractNum>
-  <w:abstractNum w:abstractNumId="21" w15:restartNumberingAfterBreak="0">
+  <w:abstractNum w:abstractNumId="22" w15:restartNumberingAfterBreak="0">
     <w:nsid w:val="36593B63"/>
     <w:multiLevelType w:val="multilevel"/>
     <w:tmpl w:val="FF3A21FC"/>
@@ -3889,7 +4166,7 @@
       </w:rPr>
     </w:lvl>
   </w:abstractNum>
-  <w:abstractNum w:abstractNumId="22" w15:restartNumberingAfterBreak="0">
+  <w:abstractNum w:abstractNumId="23" w15:restartNumberingAfterBreak="0">
     <w:nsid w:val="379B65BB"/>
     <w:multiLevelType w:val="hybridMultilevel"/>
     <w:tmpl w:val="4ABC84AC"/>
@@ -4002,7 +4279,7 @@
       </w:rPr>
     </w:lvl>
   </w:abstractNum>
-  <w:abstractNum w:abstractNumId="23" w15:restartNumberingAfterBreak="0">
+  <w:abstractNum w:abstractNumId="24" w15:restartNumberingAfterBreak="0">
     <w:nsid w:val="38624232"/>
     <w:multiLevelType w:val="multilevel"/>
     <w:tmpl w:val="80CE01B0"/>
@@ -4151,7 +4428,7 @@
       </w:rPr>
     </w:lvl>
   </w:abstractNum>
-  <w:abstractNum w:abstractNumId="24" w15:restartNumberingAfterBreak="0">
+  <w:abstractNum w:abstractNumId="25" w15:restartNumberingAfterBreak="0">
     <w:nsid w:val="3908208A"/>
     <w:multiLevelType w:val="multilevel"/>
     <w:tmpl w:val="2A9AB580"/>
@@ -4300,7 +4577,7 @@
       </w:rPr>
     </w:lvl>
   </w:abstractNum>
-  <w:abstractNum w:abstractNumId="25" w15:restartNumberingAfterBreak="0">
+  <w:abstractNum w:abstractNumId="26" w15:restartNumberingAfterBreak="0">
     <w:nsid w:val="3A2852CB"/>
     <w:multiLevelType w:val="hybridMultilevel"/>
     <w:tmpl w:val="ED8A7FE6"/>
@@ -4413,7 +4690,7 @@
       </w:rPr>
     </w:lvl>
   </w:abstractNum>
-  <w:abstractNum w:abstractNumId="26" w15:restartNumberingAfterBreak="0">
+  <w:abstractNum w:abstractNumId="27" w15:restartNumberingAfterBreak="0">
     <w:nsid w:val="3B7A6919"/>
     <w:multiLevelType w:val="hybridMultilevel"/>
     <w:tmpl w:val="BC2EC38C"/>
@@ -4526,7 +4803,7 @@
       </w:rPr>
     </w:lvl>
   </w:abstractNum>
-  <w:abstractNum w:abstractNumId="27" w15:restartNumberingAfterBreak="0">
+  <w:abstractNum w:abstractNumId="28" w15:restartNumberingAfterBreak="0">
     <w:nsid w:val="3E7D7D67"/>
     <w:multiLevelType w:val="multilevel"/>
     <w:tmpl w:val="7240905E"/>
@@ -4639,7 +4916,7 @@
       </w:pPr>
     </w:lvl>
   </w:abstractNum>
-  <w:abstractNum w:abstractNumId="28" w15:restartNumberingAfterBreak="0">
+  <w:abstractNum w:abstractNumId="29" w15:restartNumberingAfterBreak="0">
     <w:nsid w:val="44400821"/>
     <w:multiLevelType w:val="multilevel"/>
     <w:tmpl w:val="0DD85278"/>
@@ -4752,7 +5029,7 @@
       </w:pPr>
     </w:lvl>
   </w:abstractNum>
-  <w:abstractNum w:abstractNumId="29" w15:restartNumberingAfterBreak="0">
+  <w:abstractNum w:abstractNumId="30" w15:restartNumberingAfterBreak="0">
     <w:nsid w:val="4BCA51DC"/>
     <w:multiLevelType w:val="hybridMultilevel"/>
     <w:tmpl w:val="67082DCA"/>
@@ -4865,7 +5142,7 @@
       </w:rPr>
     </w:lvl>
   </w:abstractNum>
-  <w:abstractNum w:abstractNumId="30" w15:restartNumberingAfterBreak="0">
+  <w:abstractNum w:abstractNumId="31" w15:restartNumberingAfterBreak="0">
     <w:nsid w:val="51DB01C9"/>
     <w:multiLevelType w:val="hybridMultilevel"/>
     <w:tmpl w:val="BCA49254"/>
@@ -4954,7 +5231,7 @@
       </w:pPr>
     </w:lvl>
   </w:abstractNum>
-  <w:abstractNum w:abstractNumId="31" w15:restartNumberingAfterBreak="0">
+  <w:abstractNum w:abstractNumId="32" w15:restartNumberingAfterBreak="0">
     <w:nsid w:val="530826E4"/>
     <w:multiLevelType w:val="multilevel"/>
     <w:tmpl w:val="6D78FC4A"/>
@@ -5103,7 +5380,7 @@
       </w:rPr>
     </w:lvl>
   </w:abstractNum>
-  <w:abstractNum w:abstractNumId="32" w15:restartNumberingAfterBreak="0">
+  <w:abstractNum w:abstractNumId="33" w15:restartNumberingAfterBreak="0">
     <w:nsid w:val="540C15AA"/>
     <w:multiLevelType w:val="hybridMultilevel"/>
     <w:tmpl w:val="CC0A4558"/>
@@ -5189,7 +5466,7 @@
       </w:pPr>
     </w:lvl>
   </w:abstractNum>
-  <w:abstractNum w:abstractNumId="33" w15:restartNumberingAfterBreak="0">
+  <w:abstractNum w:abstractNumId="34" w15:restartNumberingAfterBreak="0">
     <w:nsid w:val="57D67E23"/>
     <w:multiLevelType w:val="hybridMultilevel"/>
     <w:tmpl w:val="04BA92AC"/>
@@ -5301,7 +5578,7 @@
       </w:rPr>
     </w:lvl>
   </w:abstractNum>
-  <w:abstractNum w:abstractNumId="34" w15:restartNumberingAfterBreak="0">
+  <w:abstractNum w:abstractNumId="35" w15:restartNumberingAfterBreak="0">
     <w:nsid w:val="61361A02"/>
     <w:multiLevelType w:val="hybridMultilevel"/>
     <w:tmpl w:val="0D3C028C"/>
@@ -5414,7 +5691,7 @@
       </w:rPr>
     </w:lvl>
   </w:abstractNum>
-  <w:abstractNum w:abstractNumId="35" w15:restartNumberingAfterBreak="0">
+  <w:abstractNum w:abstractNumId="36" w15:restartNumberingAfterBreak="0">
     <w:nsid w:val="63A207A6"/>
     <w:multiLevelType w:val="hybridMultilevel"/>
     <w:tmpl w:val="251AB8E6"/>
@@ -5527,7 +5804,7 @@
       </w:rPr>
     </w:lvl>
   </w:abstractNum>
-  <w:abstractNum w:abstractNumId="36" w15:restartNumberingAfterBreak="0">
+  <w:abstractNum w:abstractNumId="37" w15:restartNumberingAfterBreak="0">
     <w:nsid w:val="65361DE6"/>
     <w:multiLevelType w:val="hybridMultilevel"/>
     <w:tmpl w:val="750E2B0C"/>
@@ -5640,7 +5917,7 @@
       </w:rPr>
     </w:lvl>
   </w:abstractNum>
-  <w:abstractNum w:abstractNumId="37" w15:restartNumberingAfterBreak="0">
+  <w:abstractNum w:abstractNumId="38" w15:restartNumberingAfterBreak="0">
     <w:nsid w:val="653D3405"/>
     <w:multiLevelType w:val="hybridMultilevel"/>
     <w:tmpl w:val="A5CCF558"/>
@@ -5753,7 +6030,7 @@
       </w:rPr>
     </w:lvl>
   </w:abstractNum>
-  <w:abstractNum w:abstractNumId="38" w15:restartNumberingAfterBreak="0">
+  <w:abstractNum w:abstractNumId="39" w15:restartNumberingAfterBreak="0">
     <w:nsid w:val="65497786"/>
     <w:multiLevelType w:val="multilevel"/>
     <w:tmpl w:val="3A4AB528"/>
@@ -5866,7 +6143,7 @@
       </w:pPr>
     </w:lvl>
   </w:abstractNum>
-  <w:abstractNum w:abstractNumId="39" w15:restartNumberingAfterBreak="0">
+  <w:abstractNum w:abstractNumId="40" w15:restartNumberingAfterBreak="0">
     <w:nsid w:val="66A87B28"/>
     <w:multiLevelType w:val="multilevel"/>
     <w:tmpl w:val="F1202110"/>
@@ -6015,7 +6292,7 @@
       </w:rPr>
     </w:lvl>
   </w:abstractNum>
-  <w:abstractNum w:abstractNumId="40" w15:restartNumberingAfterBreak="0">
+  <w:abstractNum w:abstractNumId="41" w15:restartNumberingAfterBreak="0">
     <w:nsid w:val="672E2DC5"/>
     <w:multiLevelType w:val="multilevel"/>
     <w:tmpl w:val="2D72D0FC"/>
@@ -6164,7 +6441,7 @@
       </w:rPr>
     </w:lvl>
   </w:abstractNum>
-  <w:abstractNum w:abstractNumId="41" w15:restartNumberingAfterBreak="0">
+  <w:abstractNum w:abstractNumId="42" w15:restartNumberingAfterBreak="0">
     <w:nsid w:val="6F710AAE"/>
     <w:multiLevelType w:val="hybridMultilevel"/>
     <w:tmpl w:val="AAFAB8EA"/>
@@ -6277,7 +6554,7 @@
       </w:rPr>
     </w:lvl>
   </w:abstractNum>
-  <w:abstractNum w:abstractNumId="42" w15:restartNumberingAfterBreak="0">
+  <w:abstractNum w:abstractNumId="43" w15:restartNumberingAfterBreak="0">
     <w:nsid w:val="6FC63CBA"/>
     <w:multiLevelType w:val="multilevel"/>
     <w:tmpl w:val="F2F40E7E"/>
@@ -6390,7 +6667,7 @@
       </w:pPr>
     </w:lvl>
   </w:abstractNum>
-  <w:abstractNum w:abstractNumId="43" w15:restartNumberingAfterBreak="0">
+  <w:abstractNum w:abstractNumId="44" w15:restartNumberingAfterBreak="0">
     <w:nsid w:val="75EC3867"/>
     <w:multiLevelType w:val="hybridMultilevel"/>
     <w:tmpl w:val="18524D90"/>
@@ -6503,7 +6780,7 @@
       </w:rPr>
     </w:lvl>
   </w:abstractNum>
-  <w:abstractNum w:abstractNumId="44" w15:restartNumberingAfterBreak="0">
+  <w:abstractNum w:abstractNumId="45" w15:restartNumberingAfterBreak="0">
     <w:nsid w:val="763D4610"/>
     <w:multiLevelType w:val="hybridMultilevel"/>
     <w:tmpl w:val="53A090E8"/>
@@ -6616,7 +6893,7 @@
       </w:rPr>
     </w:lvl>
   </w:abstractNum>
-  <w:abstractNum w:abstractNumId="45" w15:restartNumberingAfterBreak="0">
+  <w:abstractNum w:abstractNumId="46" w15:restartNumberingAfterBreak="0">
     <w:nsid w:val="765A2752"/>
     <w:multiLevelType w:val="multilevel"/>
     <w:tmpl w:val="3B2E9DF6"/>
@@ -6765,7 +7042,7 @@
       </w:rPr>
     </w:lvl>
   </w:abstractNum>
-  <w:abstractNum w:abstractNumId="46" w15:restartNumberingAfterBreak="0">
+  <w:abstractNum w:abstractNumId="47" w15:restartNumberingAfterBreak="0">
     <w:nsid w:val="779D1277"/>
     <w:multiLevelType w:val="multilevel"/>
     <w:tmpl w:val="09DEF236"/>
@@ -6878,7 +7155,7 @@
       </w:pPr>
     </w:lvl>
   </w:abstractNum>
-  <w:abstractNum w:abstractNumId="47" w15:restartNumberingAfterBreak="0">
+  <w:abstractNum w:abstractNumId="48" w15:restartNumberingAfterBreak="0">
     <w:nsid w:val="7CF21119"/>
     <w:multiLevelType w:val="hybridMultilevel"/>
     <w:tmpl w:val="3D66E28C"/>
@@ -6964,7 +7241,7 @@
       </w:pPr>
     </w:lvl>
   </w:abstractNum>
-  <w:abstractNum w:abstractNumId="48" w15:restartNumberingAfterBreak="0">
+  <w:abstractNum w:abstractNumId="49" w15:restartNumberingAfterBreak="0">
     <w:nsid w:val="7F815BD0"/>
     <w:multiLevelType w:val="multilevel"/>
     <w:tmpl w:val="038C62F0"/>
@@ -7114,136 +7391,136 @@
     </w:lvl>
   </w:abstractNum>
   <w:num w:numId="1">
-    <w:abstractNumId w:val="35"/>
+    <w:abstractNumId w:val="36"/>
   </w:num>
   <w:num w:numId="2">
-    <w:abstractNumId w:val="15"/>
+    <w:abstractNumId w:val="16"/>
   </w:num>
   <w:num w:numId="3">
-    <w:abstractNumId w:val="14"/>
+    <w:abstractNumId w:val="15"/>
   </w:num>
   <w:num w:numId="4">
     <w:abstractNumId w:val="7"/>
   </w:num>
   <w:num w:numId="5">
-    <w:abstractNumId w:val="43"/>
+    <w:abstractNumId w:val="44"/>
   </w:num>
   <w:num w:numId="6">
-    <w:abstractNumId w:val="11"/>
+    <w:abstractNumId w:val="12"/>
   </w:num>
   <w:num w:numId="7">
     <w:abstractNumId w:val="0"/>
   </w:num>
   <w:num w:numId="8">
-    <w:abstractNumId w:val="32"/>
+    <w:abstractNumId w:val="33"/>
   </w:num>
   <w:num w:numId="9">
+    <w:abstractNumId w:val="27"/>
+  </w:num>
+  <w:num w:numId="10">
+    <w:abstractNumId w:val="19"/>
+  </w:num>
+  <w:num w:numId="11">
+    <w:abstractNumId w:val="21"/>
+  </w:num>
+  <w:num w:numId="12">
+    <w:abstractNumId w:val="35"/>
+  </w:num>
+  <w:num w:numId="13">
+    <w:abstractNumId w:val="18"/>
+  </w:num>
+  <w:num w:numId="14">
+    <w:abstractNumId w:val="45"/>
+  </w:num>
+  <w:num w:numId="15">
+    <w:abstractNumId w:val="37"/>
+  </w:num>
+  <w:num w:numId="16">
+    <w:abstractNumId w:val="34"/>
+  </w:num>
+  <w:num w:numId="17">
+    <w:abstractNumId w:val="30"/>
+  </w:num>
+  <w:num w:numId="18">
     <w:abstractNumId w:val="26"/>
   </w:num>
-  <w:num w:numId="10">
-    <w:abstractNumId w:val="18"/>
-  </w:num>
-  <w:num w:numId="11">
-    <w:abstractNumId w:val="20"/>
-  </w:num>
-  <w:num w:numId="12">
-    <w:abstractNumId w:val="34"/>
-  </w:num>
-  <w:num w:numId="13">
-    <w:abstractNumId w:val="17"/>
-  </w:num>
-  <w:num w:numId="14">
-    <w:abstractNumId w:val="44"/>
-  </w:num>
-  <w:num w:numId="15">
-    <w:abstractNumId w:val="36"/>
-  </w:num>
-  <w:num w:numId="16">
-    <w:abstractNumId w:val="33"/>
-  </w:num>
-  <w:num w:numId="17">
-    <w:abstractNumId w:val="29"/>
-  </w:num>
-  <w:num w:numId="18">
-    <w:abstractNumId w:val="25"/>
-  </w:num>
   <w:num w:numId="19">
-    <w:abstractNumId w:val="37"/>
+    <w:abstractNumId w:val="38"/>
   </w:num>
   <w:num w:numId="20">
-    <w:abstractNumId w:val="22"/>
+    <w:abstractNumId w:val="23"/>
   </w:num>
   <w:num w:numId="21">
-    <w:abstractNumId w:val="21"/>
+    <w:abstractNumId w:val="22"/>
   </w:num>
   <w:num w:numId="22">
     <w:abstractNumId w:val="9"/>
   </w:num>
   <w:num w:numId="23">
-    <w:abstractNumId w:val="19"/>
+    <w:abstractNumId w:val="20"/>
   </w:num>
   <w:num w:numId="24">
-    <w:abstractNumId w:val="24"/>
+    <w:abstractNumId w:val="25"/>
   </w:num>
   <w:num w:numId="25">
-    <w:abstractNumId w:val="28"/>
+    <w:abstractNumId w:val="29"/>
   </w:num>
   <w:num w:numId="26">
     <w:abstractNumId w:val="2"/>
   </w:num>
   <w:num w:numId="27">
-    <w:abstractNumId w:val="46"/>
+    <w:abstractNumId w:val="47"/>
   </w:num>
   <w:num w:numId="28">
-    <w:abstractNumId w:val="31"/>
+    <w:abstractNumId w:val="32"/>
   </w:num>
   <w:num w:numId="29">
     <w:abstractNumId w:val="4"/>
   </w:num>
   <w:num w:numId="30">
-    <w:abstractNumId w:val="40"/>
+    <w:abstractNumId w:val="41"/>
   </w:num>
   <w:num w:numId="31">
-    <w:abstractNumId w:val="38"/>
+    <w:abstractNumId w:val="39"/>
   </w:num>
   <w:num w:numId="32">
-    <w:abstractNumId w:val="12"/>
+    <w:abstractNumId w:val="13"/>
   </w:num>
   <w:num w:numId="33">
     <w:abstractNumId w:val="6"/>
   </w:num>
   <w:num w:numId="34">
-    <w:abstractNumId w:val="16"/>
+    <w:abstractNumId w:val="17"/>
   </w:num>
   <w:num w:numId="35">
-    <w:abstractNumId w:val="27"/>
+    <w:abstractNumId w:val="28"/>
   </w:num>
   <w:num w:numId="36">
-    <w:abstractNumId w:val="48"/>
+    <w:abstractNumId w:val="49"/>
   </w:num>
   <w:num w:numId="37">
     <w:abstractNumId w:val="8"/>
   </w:num>
   <w:num w:numId="38">
-    <w:abstractNumId w:val="23"/>
+    <w:abstractNumId w:val="24"/>
   </w:num>
   <w:num w:numId="39">
     <w:abstractNumId w:val="5"/>
   </w:num>
   <w:num w:numId="40">
-    <w:abstractNumId w:val="45"/>
+    <w:abstractNumId w:val="46"/>
   </w:num>
   <w:num w:numId="41">
-    <w:abstractNumId w:val="13"/>
+    <w:abstractNumId w:val="14"/>
   </w:num>
   <w:num w:numId="42">
-    <w:abstractNumId w:val="39"/>
+    <w:abstractNumId w:val="40"/>
   </w:num>
   <w:num w:numId="43">
-    <w:abstractNumId w:val="42"/>
+    <w:abstractNumId w:val="43"/>
   </w:num>
   <w:num w:numId="44">
-    <w:abstractNumId w:val="10"/>
+    <w:abstractNumId w:val="11"/>
   </w:num>
   <w:num w:numId="45">
     <w:abstractNumId w:val="1"/>
@@ -7252,13 +7529,16 @@
     <w:abstractNumId w:val="3"/>
   </w:num>
   <w:num w:numId="47">
-    <w:abstractNumId w:val="30"/>
+    <w:abstractNumId w:val="31"/>
   </w:num>
   <w:num w:numId="48">
-    <w:abstractNumId w:val="47"/>
+    <w:abstractNumId w:val="48"/>
   </w:num>
   <w:num w:numId="49">
-    <w:abstractNumId w:val="41"/>
+    <w:abstractNumId w:val="42"/>
+  </w:num>
+  <w:num w:numId="50">
+    <w:abstractNumId w:val="10"/>
   </w:num>
 </w:numbering>
 </file>
@@ -8517,7 +8797,7 @@
 </file>
 
 <file path=customXml/itemProps1.xml><?xml version="1.0" encoding="utf-8"?>
-<ds:datastoreItem xmlns:ds="http://schemas.openxmlformats.org/officeDocument/2006/customXml" ds:itemID="{8B4AB20C-9F8F-4FF8-9D85-E433A1676159}">
+<ds:datastoreItem xmlns:ds="http://schemas.openxmlformats.org/officeDocument/2006/customXml" ds:itemID="{6E00AC3D-55D9-4216-9931-C94A49284570}">
   <ds:schemaRefs>
     <ds:schemaRef ds:uri="http://schemas.openxmlformats.org/officeDocument/2006/bibliography"/>
   </ds:schemaRefs>
